--- a/Docs/Project Proposal.docx
+++ b/Docs/Project Proposal.docx
@@ -637,10 +637,7 @@
     </w:p>
     <w:p>
       <w:r>
-        <w:t>The proposed solution (Second stage) will be developed as a standalone service based on micro service architecture that can easily integrate with products like SAP BUILD that already provides a robust platform for enterprise users to build prototype application before</w:t>
-      </w:r>
-      <w:r>
-        <w:t xml:space="preserve"> implementing the software. Addition of this feature of converting wireframe images (</w:t>
+        <w:t>The proposed solution (Second stage) will be developed as a standalone service based on micro service architecture that can easily integrate with products like SAP BUILD that already provides a robust platform for enterprise users to build prototype application before implementing the software. Addition of this feature of converting wireframe images (</w:t>
       </w:r>
       <w:r>
         <w:t>Image</w:t>
@@ -660,8 +657,6 @@
     </w:p>
     <w:p/>
     <w:p>
-      <w:bookmarkStart w:id="0" w:name="_GoBack"/>
-      <w:bookmarkEnd w:id="0"/>
       <w:r>
         <w:lastRenderedPageBreak/>
         <w:t xml:space="preserve">Conversion of </w:t>
@@ -780,6 +775,28 @@
         <w:t xml:space="preserve"> </w:t>
       </w:r>
     </w:p>
+    <w:p>
+      <w:r>
+        <w:t xml:space="preserve">                           Image Page </w:t>
+      </w:r>
+      <w:r>
+        <w:tab/>
+      </w:r>
+      <w:r>
+        <w:tab/>
+      </w:r>
+      <w:r>
+        <w:tab/>
+      </w:r>
+      <w:r>
+        <w:tab/>
+      </w:r>
+      <w:bookmarkStart w:id="0" w:name="_GoBack"/>
+      <w:bookmarkEnd w:id="0"/>
+      <w:r>
+        <w:t>Object Page Manually Created in BUILD</w:t>
+      </w:r>
+    </w:p>
     <w:sectPr>
       <w:pgSz w:w="12240" w:h="15840"/>
       <w:pgMar w:top="1440" w:right="1440" w:bottom="1440" w:left="1440" w:header="720" w:footer="720" w:gutter="0"/>
@@ -792,7 +809,7 @@
 
 <file path=word/numbering.xml><?xml version="1.0" encoding="utf-8"?>
 <w:numbering xmlns:wpc="http://schemas.microsoft.com/office/word/2010/wordprocessingCanvas" xmlns:mc="http://schemas.openxmlformats.org/markup-compatibility/2006" xmlns:o="urn:schemas-microsoft-com:office:office" xmlns:r="http://schemas.openxmlformats.org/officeDocument/2006/relationships" xmlns:m="http://schemas.openxmlformats.org/officeDocument/2006/math" xmlns:v="urn:schemas-microsoft-com:vml" xmlns:wp14="http://schemas.microsoft.com/office/word/2010/wordprocessingDrawing" xmlns:wp="http://schemas.openxmlformats.org/drawingml/2006/wordprocessingDrawing" xmlns:w10="urn:schemas-microsoft-com:office:word" xmlns:w="http://schemas.openxmlformats.org/wordprocessingml/2006/main" xmlns:w14="http://schemas.microsoft.com/office/word/2010/wordml" xmlns:w15="http://schemas.microsoft.com/office/word/2012/wordml" xmlns:wpg="http://schemas.microsoft.com/office/word/2010/wordprocessingGroup" xmlns:wpi="http://schemas.microsoft.com/office/word/2010/wordprocessingInk" xmlns:wne="http://schemas.microsoft.com/office/word/2006/wordml" xmlns:wps="http://schemas.microsoft.com/office/word/2010/wordprocessingShape" mc:Ignorable="w14 w15 wp14">
-  <w:abstractNum w:abstractNumId="0" w15:restartNumberingAfterBreak="0">
+  <w:abstractNum w:abstractNumId="0">
     <w:nsid w:val="027563CA"/>
     <w:multiLevelType w:val="hybridMultilevel"/>
     <w:tmpl w:val="1DA22724"/>
@@ -878,7 +895,7 @@
       </w:pPr>
     </w:lvl>
   </w:abstractNum>
-  <w:abstractNum w:abstractNumId="1" w15:restartNumberingAfterBreak="0">
+  <w:abstractNum w:abstractNumId="1">
     <w:nsid w:val="0C717697"/>
     <w:multiLevelType w:val="hybridMultilevel"/>
     <w:tmpl w:val="1EEEE362"/>
@@ -967,7 +984,7 @@
       </w:pPr>
     </w:lvl>
   </w:abstractNum>
-  <w:abstractNum w:abstractNumId="2" w15:restartNumberingAfterBreak="0">
+  <w:abstractNum w:abstractNumId="2">
     <w:nsid w:val="18A53683"/>
     <w:multiLevelType w:val="hybridMultilevel"/>
     <w:tmpl w:val="F198E1C4"/>
@@ -1057,7 +1074,7 @@
       </w:pPr>
     </w:lvl>
   </w:abstractNum>
-  <w:abstractNum w:abstractNumId="3" w15:restartNumberingAfterBreak="0">
+  <w:abstractNum w:abstractNumId="3">
     <w:nsid w:val="2DB37441"/>
     <w:multiLevelType w:val="hybridMultilevel"/>
     <w:tmpl w:val="3CD08C60"/>
@@ -1146,7 +1163,7 @@
       </w:pPr>
     </w:lvl>
   </w:abstractNum>
-  <w:abstractNum w:abstractNumId="4" w15:restartNumberingAfterBreak="0">
+  <w:abstractNum w:abstractNumId="4">
     <w:nsid w:val="3729558D"/>
     <w:multiLevelType w:val="hybridMultilevel"/>
     <w:tmpl w:val="5B4AB29A"/>
@@ -1235,7 +1252,7 @@
       </w:pPr>
     </w:lvl>
   </w:abstractNum>
-  <w:abstractNum w:abstractNumId="5" w15:restartNumberingAfterBreak="0">
+  <w:abstractNum w:abstractNumId="5">
     <w:nsid w:val="5C1E27CD"/>
     <w:multiLevelType w:val="hybridMultilevel"/>
     <w:tmpl w:val="74DEEE76"/>
@@ -1831,6 +1848,7 @@
       <w:spacing w:after="0" w:line="240" w:lineRule="auto"/>
     </w:pPr>
     <w:tblPr>
+      <w:tblInd w:w="0" w:type="dxa"/>
       <w:tblBorders>
         <w:top w:val="single" w:sz="4" w:space="0" w:color="auto"/>
         <w:left w:val="single" w:sz="4" w:space="0" w:color="auto"/>
@@ -1839,6 +1857,12 @@
         <w:insideH w:val="single" w:sz="4" w:space="0" w:color="auto"/>
         <w:insideV w:val="single" w:sz="4" w:space="0" w:color="auto"/>
       </w:tblBorders>
+      <w:tblCellMar>
+        <w:top w:w="0" w:type="dxa"/>
+        <w:left w:w="108" w:type="dxa"/>
+        <w:bottom w:w="0" w:type="dxa"/>
+        <w:right w:w="108" w:type="dxa"/>
+      </w:tblCellMar>
     </w:tblPr>
   </w:style>
 </w:styles>
